--- a/Angular Learnings.docx
+++ b/Angular Learnings.docx
@@ -90,13 +90,8 @@
     </w:p>
     <w:p>
       <w:r>
-        <w:t xml:space="preserve">Data Binding in </w:t>
-      </w:r>
-      <w:proofErr w:type="gramStart"/>
-      <w:r>
-        <w:t>Angular:-</w:t>
-      </w:r>
-      <w:proofErr w:type="gramEnd"/>
+        <w:t>Data Binding in Angular:-</w:t>
+      </w:r>
     </w:p>
     <w:p>
       <w:r>
@@ -105,213 +100,121 @@
     </w:p>
     <w:p>
       <w:r>
-        <w:t xml:space="preserve">   2. proper </w:t>
-      </w:r>
-      <w:proofErr w:type="gramStart"/>
-      <w:r>
-        <w:t>binding  --</w:t>
-      </w:r>
-      <w:proofErr w:type="gramEnd"/>
-      <w:r>
-        <w:t>&gt; []  --&gt;model to view</w:t>
-      </w:r>
-    </w:p>
-    <w:p>
-      <w:r>
-        <w:t xml:space="preserve">   3. event binding   --&gt; </w:t>
-      </w:r>
-      <w:proofErr w:type="gramStart"/>
-      <w:r>
-        <w:t>()  --</w:t>
-      </w:r>
-      <w:proofErr w:type="gramEnd"/>
-      <w:r>
-        <w:t>&gt;view to model</w:t>
-      </w:r>
-    </w:p>
-    <w:p>
-      <w:r>
-        <w:t xml:space="preserve">   4. </w:t>
-      </w:r>
-      <w:proofErr w:type="gramStart"/>
-      <w:r>
-        <w:t>2 way</w:t>
-      </w:r>
-      <w:proofErr w:type="gramEnd"/>
-      <w:r>
-        <w:t xml:space="preserve"> binding   --&gt; [()] --&gt;model to view &amp; vice-verse</w:t>
-      </w:r>
-    </w:p>
-    <w:p>
-      <w:r>
-        <w:t xml:space="preserve">   5. Attribute Binding -&gt; [attrib. </w:t>
-      </w:r>
-      <w:proofErr w:type="spellStart"/>
-      <w:r>
-        <w:t>attributeName</w:t>
-      </w:r>
-      <w:proofErr w:type="spellEnd"/>
-      <w:r>
-        <w:t>] --&gt; Model to view</w:t>
-      </w:r>
-    </w:p>
-    <w:p>
-      <w:proofErr w:type="gramStart"/>
-      <w:r>
-        <w:t>Ng  new</w:t>
-      </w:r>
-      <w:proofErr w:type="gramEnd"/>
+        <w:t>   2. proper binding  --&gt; []  --&gt;model to view</w:t>
+      </w:r>
+    </w:p>
+    <w:p>
+      <w:r>
+        <w:t>   3. event binding   --&gt; ()  --&gt;view to model</w:t>
+      </w:r>
+    </w:p>
+    <w:p>
+      <w:r>
+        <w:t>   4. 2 way binding   --&gt; [()] --&gt;model to view &amp; vice-verse</w:t>
+      </w:r>
+    </w:p>
+    <w:p>
+      <w:r>
+        <w:t>   5. Attribute Binding -&gt; [attrib. attributeName] --&gt; Model to view</w:t>
+      </w:r>
+    </w:p>
+    <w:p>
+      <w:r>
+        <w:t xml:space="preserve">Ng  new projectnName  </w:t>
+      </w:r>
+      <w:r>
+        <w:sym w:font="Wingdings" w:char="F0E0"/>
+      </w:r>
+      <w:r>
+        <w:t xml:space="preserve"> to create the project directory</w:t>
+      </w:r>
+    </w:p>
+    <w:p>
+      <w:r>
+        <w:t xml:space="preserve">Ng serve                                </w:t>
+      </w:r>
+      <w:r>
+        <w:sym w:font="Wingdings" w:char="F0E0"/>
+      </w:r>
+      <w:r>
+        <w:t xml:space="preserve"> to get the structure</w:t>
+      </w:r>
+    </w:p>
+    <w:p>
+      <w:r>
+        <w:t xml:space="preserve">Ng s - -o                                 </w:t>
+      </w:r>
+      <w:r>
+        <w:sym w:font="Wingdings" w:char="F0E0"/>
+      </w:r>
+      <w:r>
+        <w:t xml:space="preserve"> to start and directly open in the browser</w:t>
+      </w:r>
+    </w:p>
+    <w:p>
+      <w:r>
+        <w:t xml:space="preserve">Ng generate component layout </w:t>
+      </w:r>
+      <w:r>
+        <w:sym w:font="Wingdings" w:char="F0E0"/>
+      </w:r>
+      <w:r>
+        <w:t xml:space="preserve"> layout is a component to generate it use the command (ng g c layout is short)</w:t>
+      </w:r>
+    </w:p>
+    <w:p>
+      <w:r>
+        <w:t xml:space="preserve">Npm install bootstrap –save </w:t>
+      </w:r>
+      <w:r>
+        <w:sym w:font="Wingdings" w:char="F0E0"/>
+      </w:r>
+      <w:r>
+        <w:t xml:space="preserve"> for bootstrap</w:t>
+      </w:r>
+    </w:p>
+    <w:p>
+      <w:r>
+        <w:t xml:space="preserve">npm install @types/bootstrap </w:t>
+      </w:r>
+      <w:r>
+        <w:t>–</w:t>
+      </w:r>
+      <w:r>
+        <w:t>save</w:t>
+      </w:r>
       <w:r>
         <w:t xml:space="preserve"> </w:t>
       </w:r>
-      <w:proofErr w:type="spellStart"/>
-      <w:r>
-        <w:t>projectnName</w:t>
-      </w:r>
-      <w:proofErr w:type="spellEnd"/>
-      <w:r>
-        <w:t xml:space="preserve">  </w:t>
-      </w:r>
       <w:r>
         <w:sym w:font="Wingdings" w:char="F0E0"/>
       </w:r>
       <w:r>
-        <w:t xml:space="preserve"> to create the project directory</w:t>
-      </w:r>
-    </w:p>
-    <w:p>
-      <w:r>
-        <w:t xml:space="preserve">Ng serve                                </w:t>
+        <w:t xml:space="preserve"> for bootstrap types</w:t>
+      </w:r>
+    </w:p>
+    <w:p>
+      <w:r>
+        <w:t xml:space="preserve">ng g m modulename    --routing </w:t>
       </w:r>
       <w:r>
         <w:sym w:font="Wingdings" w:char="F0E0"/>
       </w:r>
       <w:r>
-        <w:t xml:space="preserve"> to get the structure</w:t>
-      </w:r>
-    </w:p>
-    <w:p>
-      <w:r>
-        <w:t xml:space="preserve">Ng s - -o                                 </w:t>
-      </w:r>
-      <w:r>
-        <w:sym w:font="Wingdings" w:char="F0E0"/>
-      </w:r>
-      <w:r>
-        <w:t xml:space="preserve"> to start and directly open in the browser</w:t>
-      </w:r>
-    </w:p>
-    <w:p>
-      <w:r>
-        <w:t xml:space="preserve">Ng generate component layout </w:t>
-      </w:r>
-      <w:r>
-        <w:sym w:font="Wingdings" w:char="F0E0"/>
-      </w:r>
-      <w:r>
-        <w:t xml:space="preserve"> </w:t>
-      </w:r>
-      <w:proofErr w:type="spellStart"/>
-      <w:r>
-        <w:t>layout</w:t>
-      </w:r>
-      <w:proofErr w:type="spellEnd"/>
-      <w:r>
-        <w:t xml:space="preserve"> is a component to generate it use the command (ng g c layout is short)</w:t>
-      </w:r>
-    </w:p>
-    <w:p>
-      <w:proofErr w:type="spellStart"/>
-      <w:r>
-        <w:t>Npm</w:t>
-      </w:r>
-      <w:proofErr w:type="spellEnd"/>
-      <w:r>
-        <w:t xml:space="preserve"> install bootstrap –save </w:t>
-      </w:r>
-      <w:r>
-        <w:sym w:font="Wingdings" w:char="F0E0"/>
-      </w:r>
-      <w:r>
-        <w:t xml:space="preserve"> for bootstrap</w:t>
-      </w:r>
-    </w:p>
-    <w:p>
-      <w:proofErr w:type="spellStart"/>
-      <w:r>
-        <w:t>npm</w:t>
-      </w:r>
-      <w:proofErr w:type="spellEnd"/>
-      <w:r>
-        <w:t xml:space="preserve"> install @types/bootstrap </w:t>
-      </w:r>
-      <w:r>
-        <w:t>–</w:t>
-      </w:r>
-      <w:r>
-        <w:t>save</w:t>
-      </w:r>
-      <w:r>
-        <w:t xml:space="preserve"> </w:t>
-      </w:r>
-      <w:r>
-        <w:sym w:font="Wingdings" w:char="F0E0"/>
-      </w:r>
-      <w:r>
-        <w:t xml:space="preserve"> for bootstrap types</w:t>
-      </w:r>
-    </w:p>
-    <w:p>
-      <w:r>
-        <w:t xml:space="preserve">ng g m </w:t>
-      </w:r>
-      <w:proofErr w:type="spellStart"/>
-      <w:r>
-        <w:t>modulename</w:t>
-      </w:r>
-      <w:proofErr w:type="spellEnd"/>
-      <w:r>
-        <w:t xml:space="preserve">    --routing </w:t>
-      </w:r>
-      <w:r>
-        <w:sym w:font="Wingdings" w:char="F0E0"/>
-      </w:r>
-      <w:r>
         <w:t>to generate module</w:t>
       </w:r>
     </w:p>
     <w:p/>
     <w:p>
-      <w:proofErr w:type="gramStart"/>
       <w:r>
         <w:lastRenderedPageBreak/>
-        <w:t>NOTE:-</w:t>
-      </w:r>
-      <w:proofErr w:type="gramEnd"/>
-      <w:r>
-        <w:t xml:space="preserve"> if any changes done to </w:t>
-      </w:r>
-      <w:proofErr w:type="spellStart"/>
-      <w:r>
-        <w:t>angular.json</w:t>
-      </w:r>
-      <w:proofErr w:type="spellEnd"/>
-      <w:r>
-        <w:t xml:space="preserve"> restart the </w:t>
+        <w:t xml:space="preserve">NOTE:- if any changes done to angular.json restart the </w:t>
       </w:r>
       <w:r>
         <w:t>execution</w:t>
       </w:r>
       <w:r>
-        <w:t xml:space="preserve"> because it will </w:t>
-      </w:r>
-      <w:proofErr w:type="spellStart"/>
-      <w:r>
-        <w:t>complie</w:t>
-      </w:r>
-      <w:proofErr w:type="spellEnd"/>
-      <w:r>
-        <w:t xml:space="preserve"> only one time</w:t>
+        <w:t xml:space="preserve"> because it will complie only one time</w:t>
       </w:r>
     </w:p>
     <w:p/>
@@ -342,15 +245,7 @@
         <w:sym w:font="Wingdings" w:char="F0E0"/>
       </w:r>
       <w:r>
-        <w:t xml:space="preserve">All angular components </w:t>
-      </w:r>
-      <w:proofErr w:type="gramStart"/>
-      <w:r>
-        <w:t>comes</w:t>
-      </w:r>
-      <w:proofErr w:type="gramEnd"/>
-      <w:r>
-        <w:t xml:space="preserve"> under components directive</w:t>
+        <w:t>All angular components comes under components directive</w:t>
       </w:r>
     </w:p>
     <w:p>
@@ -402,13 +297,55 @@
         <w:sym w:font="Wingdings" w:char="F0E0"/>
       </w:r>
       <w:r>
-        <w:t xml:space="preserve">It is used to manipulate behaviour of a DOM element we can control DOM based on a </w:t>
-      </w:r>
-      <w:proofErr w:type="gramStart"/>
-      <w:r>
-        <w:t>condition</w:t>
-      </w:r>
-      <w:proofErr w:type="gramEnd"/>
+        <w:t>It is used to manipulate behaviour of a DOM element we can control DOM based on a condition</w:t>
+      </w:r>
+    </w:p>
+    <w:p>
+      <w:pPr>
+        <w:pStyle w:val="ListParagraph"/>
+        <w:numPr>
+          <w:ilvl w:val="0"/>
+          <w:numId w:val="3"/>
+        </w:numPr>
+      </w:pPr>
+      <w:r>
+        <w:t>ngIf</w:t>
+      </w:r>
+    </w:p>
+    <w:p>
+      <w:pPr>
+        <w:pStyle w:val="ListParagraph"/>
+        <w:numPr>
+          <w:ilvl w:val="0"/>
+          <w:numId w:val="3"/>
+        </w:numPr>
+      </w:pPr>
+      <w:r>
+        <w:t>ngFor</w:t>
+      </w:r>
+    </w:p>
+    <w:p>
+      <w:pPr>
+        <w:pStyle w:val="ListParagraph"/>
+        <w:numPr>
+          <w:ilvl w:val="0"/>
+          <w:numId w:val="3"/>
+        </w:numPr>
+      </w:pPr>
+      <w:r>
+        <w:t>ngSwitch.</w:t>
+      </w:r>
+    </w:p>
+    <w:p>
+      <w:pPr>
+        <w:ind w:left="720"/>
+      </w:pPr>
+      <w:r>
+        <w:sym w:font="Wingdings" w:char="F0E0"/>
+      </w:r>
+      <w:r>
+        <w:t>we cannot apply more than single structural directive on html element</w:t>
+      </w:r>
     </w:p>
     <w:sectPr>
       <w:pgSz w:w="11906" w:h="16838"/>
@@ -512,6 +449,95 @@
     </w:lvl>
   </w:abstractNum>
   <w:abstractNum w:abstractNumId="1" w15:restartNumberingAfterBreak="0">
+    <w:nsid w:val="55FB4DD9"/>
+    <w:multiLevelType w:val="hybridMultilevel"/>
+    <w:tmpl w:val="D52ED0F2"/>
+    <w:lvl w:ilvl="0" w:tplc="69D6B4CE">
+      <w:start w:val="1"/>
+      <w:numFmt w:val="lowerLetter"/>
+      <w:lvlText w:val="%1."/>
+      <w:lvlJc w:val="left"/>
+      <w:pPr>
+        <w:ind w:left="1080" w:hanging="360"/>
+      </w:pPr>
+      <w:rPr>
+        <w:rFonts w:hint="default"/>
+      </w:rPr>
+    </w:lvl>
+    <w:lvl w:ilvl="1" w:tplc="40090019" w:tentative="1">
+      <w:start w:val="1"/>
+      <w:numFmt w:val="lowerLetter"/>
+      <w:lvlText w:val="%2."/>
+      <w:lvlJc w:val="left"/>
+      <w:pPr>
+        <w:ind w:left="1800" w:hanging="360"/>
+      </w:pPr>
+    </w:lvl>
+    <w:lvl w:ilvl="2" w:tplc="4009001B" w:tentative="1">
+      <w:start w:val="1"/>
+      <w:numFmt w:val="lowerRoman"/>
+      <w:lvlText w:val="%3."/>
+      <w:lvlJc w:val="right"/>
+      <w:pPr>
+        <w:ind w:left="2520" w:hanging="180"/>
+      </w:pPr>
+    </w:lvl>
+    <w:lvl w:ilvl="3" w:tplc="4009000F" w:tentative="1">
+      <w:start w:val="1"/>
+      <w:numFmt w:val="decimal"/>
+      <w:lvlText w:val="%4."/>
+      <w:lvlJc w:val="left"/>
+      <w:pPr>
+        <w:ind w:left="3240" w:hanging="360"/>
+      </w:pPr>
+    </w:lvl>
+    <w:lvl w:ilvl="4" w:tplc="40090019" w:tentative="1">
+      <w:start w:val="1"/>
+      <w:numFmt w:val="lowerLetter"/>
+      <w:lvlText w:val="%5."/>
+      <w:lvlJc w:val="left"/>
+      <w:pPr>
+        <w:ind w:left="3960" w:hanging="360"/>
+      </w:pPr>
+    </w:lvl>
+    <w:lvl w:ilvl="5" w:tplc="4009001B" w:tentative="1">
+      <w:start w:val="1"/>
+      <w:numFmt w:val="lowerRoman"/>
+      <w:lvlText w:val="%6."/>
+      <w:lvlJc w:val="right"/>
+      <w:pPr>
+        <w:ind w:left="4680" w:hanging="180"/>
+      </w:pPr>
+    </w:lvl>
+    <w:lvl w:ilvl="6" w:tplc="4009000F" w:tentative="1">
+      <w:start w:val="1"/>
+      <w:numFmt w:val="decimal"/>
+      <w:lvlText w:val="%7."/>
+      <w:lvlJc w:val="left"/>
+      <w:pPr>
+        <w:ind w:left="5400" w:hanging="360"/>
+      </w:pPr>
+    </w:lvl>
+    <w:lvl w:ilvl="7" w:tplc="40090019" w:tentative="1">
+      <w:start w:val="1"/>
+      <w:numFmt w:val="lowerLetter"/>
+      <w:lvlText w:val="%8."/>
+      <w:lvlJc w:val="left"/>
+      <w:pPr>
+        <w:ind w:left="6120" w:hanging="360"/>
+      </w:pPr>
+    </w:lvl>
+    <w:lvl w:ilvl="8" w:tplc="4009001B" w:tentative="1">
+      <w:start w:val="1"/>
+      <w:numFmt w:val="lowerRoman"/>
+      <w:lvlText w:val="%9."/>
+      <w:lvlJc w:val="right"/>
+      <w:pPr>
+        <w:ind w:left="6840" w:hanging="180"/>
+      </w:pPr>
+    </w:lvl>
+  </w:abstractNum>
+  <w:abstractNum w:abstractNumId="2" w15:restartNumberingAfterBreak="0">
     <w:nsid w:val="748973B4"/>
     <w:multiLevelType w:val="hybridMultilevel"/>
     <w:tmpl w:val="F440C72E"/>
@@ -604,6 +630,9 @@
     <w:abstractNumId w:val="0"/>
   </w:num>
   <w:num w:numId="2" w16cid:durableId="879708136">
+    <w:abstractNumId w:val="2"/>
+  </w:num>
+  <w:num w:numId="3" w16cid:durableId="200016389">
     <w:abstractNumId w:val="1"/>
   </w:num>
 </w:numbering>

--- a/Angular Learnings.docx
+++ b/Angular Learnings.docx
@@ -90,42 +90,188 @@
     </w:p>
     <w:p>
       <w:r>
-        <w:t>Data Binding in Angular:-</w:t>
-      </w:r>
-    </w:p>
-    <w:p>
-      <w:r>
-        <w:t>   1. one way binding --&gt; {{}} (string interpolation) --&gt;model to view</w:t>
-      </w:r>
-    </w:p>
-    <w:p>
-      <w:r>
-        <w:t>   2. proper binding  --&gt; []  --&gt;model to view</w:t>
-      </w:r>
-    </w:p>
-    <w:p>
-      <w:r>
-        <w:t>   3. event binding   --&gt; ()  --&gt;view to model</w:t>
-      </w:r>
-    </w:p>
-    <w:p>
-      <w:r>
-        <w:t>   4. 2 way binding   --&gt; [()] --&gt;model to view &amp; vice-verse</w:t>
-      </w:r>
-    </w:p>
-    <w:p>
-      <w:r>
-        <w:t>   5. Attribute Binding -&gt; [attrib. attributeName] --&gt; Model to view</w:t>
-      </w:r>
-    </w:p>
-    <w:p>
-      <w:r>
-        <w:t xml:space="preserve">Ng  new projectnName  </w:t>
+        <w:t xml:space="preserve">Data Binding in </w:t>
+      </w:r>
+      <w:r>
+        <w:t>Angular: -</w:t>
+      </w:r>
+    </w:p>
+    <w:p>
+      <w:r>
+        <w:t xml:space="preserve">   1. one way binding </w:t>
+      </w:r>
+      <w:r>
+        <w:t xml:space="preserve">  </w:t>
       </w:r>
       <w:r>
         <w:sym w:font="Wingdings" w:char="F0E0"/>
       </w:r>
       <w:r>
+        <w:t xml:space="preserve"> </w:t>
+      </w:r>
+      <w:r>
+        <w:t xml:space="preserve"> {{}} (string interpolation) </w:t>
+      </w:r>
+      <w:r>
+        <w:t xml:space="preserve"> </w:t>
+      </w:r>
+      <w:r>
+        <w:sym w:font="Wingdings" w:char="F0E0"/>
+      </w:r>
+      <w:r>
+        <w:t xml:space="preserve"> </w:t>
+      </w:r>
+      <w:r>
+        <w:t>model to view</w:t>
+      </w:r>
+    </w:p>
+    <w:p>
+      <w:r>
+        <w:t>   2. proper binding  </w:t>
+      </w:r>
+      <w:r>
+        <w:t xml:space="preserve"> </w:t>
+      </w:r>
+      <w:r>
+        <w:sym w:font="Wingdings" w:char="F0E0"/>
+      </w:r>
+      <w:r>
+        <w:t xml:space="preserve"> </w:t>
+      </w:r>
+      <w:r>
+        <w:t xml:space="preserve"> []  </w:t>
+      </w:r>
+      <w:r>
+        <w:t xml:space="preserve">   </w:t>
+      </w:r>
+      <w:r>
+        <w:sym w:font="Wingdings" w:char="F0E0"/>
+      </w:r>
+      <w:r>
+        <w:t xml:space="preserve"> </w:t>
+      </w:r>
+      <w:r>
+        <w:t>model to view</w:t>
+      </w:r>
+    </w:p>
+    <w:p>
+      <w:r>
+        <w:t xml:space="preserve">   3. event binding   </w:t>
+      </w:r>
+      <w:r>
+        <w:sym w:font="Wingdings" w:char="F0E0"/>
+      </w:r>
+      <w:r>
+        <w:t xml:space="preserve"> ()  </w:t>
+      </w:r>
+      <w:r>
+        <w:sym w:font="Wingdings" w:char="F0E0"/>
+      </w:r>
+      <w:r>
+        <w:t xml:space="preserve"> </w:t>
+      </w:r>
+      <w:r>
+        <w:t>view to model</w:t>
+      </w:r>
+    </w:p>
+    <w:p>
+      <w:r>
+        <w:t xml:space="preserve">   4. </w:t>
+      </w:r>
+      <w:proofErr w:type="gramStart"/>
+      <w:r>
+        <w:t>2 way</w:t>
+      </w:r>
+      <w:proofErr w:type="gramEnd"/>
+      <w:r>
+        <w:t xml:space="preserve"> binding  </w:t>
+      </w:r>
+      <w:r>
+        <w:t xml:space="preserve"> </w:t>
+      </w:r>
+      <w:r>
+        <w:sym w:font="Wingdings" w:char="F0E0"/>
+      </w:r>
+      <w:r>
+        <w:t xml:space="preserve"> </w:t>
+      </w:r>
+      <w:r>
+        <w:t xml:space="preserve"> [(</w:t>
+      </w:r>
+      <w:r>
+        <w:t xml:space="preserve">)] </w:t>
+      </w:r>
+      <w:r>
+        <w:t xml:space="preserve"> </w:t>
+      </w:r>
+      <w:r>
+        <w:sym w:font="Wingdings" w:char="F0E0"/>
+      </w:r>
+      <w:r>
+        <w:t xml:space="preserve"> </w:t>
+      </w:r>
+      <w:r>
+        <w:t>model to view &amp; vice-verse</w:t>
+      </w:r>
+    </w:p>
+    <w:p>
+      <w:r>
+        <w:t xml:space="preserve">   5. Attribute Binding </w:t>
+      </w:r>
+      <w:r>
+        <w:t xml:space="preserve">  </w:t>
+      </w:r>
+      <w:r>
+        <w:sym w:font="Wingdings" w:char="F0E0"/>
+      </w:r>
+      <w:r>
+        <w:t xml:space="preserve"> </w:t>
+      </w:r>
+      <w:r>
+        <w:t xml:space="preserve"> [attrib. </w:t>
+      </w:r>
+      <w:proofErr w:type="spellStart"/>
+      <w:r>
+        <w:t>attributeName</w:t>
+      </w:r>
+      <w:proofErr w:type="spellEnd"/>
+      <w:r>
+        <w:t xml:space="preserve">] </w:t>
+      </w:r>
+      <w:r>
+        <w:t xml:space="preserve"> </w:t>
+      </w:r>
+      <w:r>
+        <w:sym w:font="Wingdings" w:char="F0E0"/>
+      </w:r>
+      <w:r>
+        <w:t xml:space="preserve"> </w:t>
+      </w:r>
+      <w:r>
+        <w:t xml:space="preserve"> Model to view</w:t>
+      </w:r>
+    </w:p>
+    <w:p>
+      <w:proofErr w:type="gramStart"/>
+      <w:r>
+        <w:t>Ng  new</w:t>
+      </w:r>
+      <w:proofErr w:type="gramEnd"/>
+      <w:r>
+        <w:t xml:space="preserve"> </w:t>
+      </w:r>
+      <w:proofErr w:type="spellStart"/>
+      <w:r>
+        <w:t>projectnName</w:t>
+      </w:r>
+      <w:proofErr w:type="spellEnd"/>
+      <w:r>
+        <w:t xml:space="preserve">  </w:t>
+      </w:r>
+      <w:r>
+        <w:sym w:font="Wingdings" w:char="F0E0"/>
+      </w:r>
+      <w:r>
         <w:t xml:space="preserve"> to create the project directory</w:t>
       </w:r>
     </w:p>
@@ -159,12 +305,25 @@
         <w:sym w:font="Wingdings" w:char="F0E0"/>
       </w:r>
       <w:r>
-        <w:t xml:space="preserve"> layout is a component to generate it use the command (ng g c layout is short)</w:t>
-      </w:r>
-    </w:p>
-    <w:p>
-      <w:r>
-        <w:t xml:space="preserve">Npm install bootstrap –save </w:t>
+        <w:t xml:space="preserve"> </w:t>
+      </w:r>
+      <w:proofErr w:type="spellStart"/>
+      <w:r>
+        <w:t>layout</w:t>
+      </w:r>
+      <w:proofErr w:type="spellEnd"/>
+      <w:r>
+        <w:t xml:space="preserve"> is a component to generate it use the command (ng g c layout is short)</w:t>
+      </w:r>
+    </w:p>
+    <w:p>
+      <w:proofErr w:type="spellStart"/>
+      <w:r>
+        <w:t>Npm</w:t>
+      </w:r>
+      <w:proofErr w:type="spellEnd"/>
+      <w:r>
+        <w:t xml:space="preserve"> install bootstrap –save </w:t>
       </w:r>
       <w:r>
         <w:sym w:font="Wingdings" w:char="F0E0"/>
@@ -174,8 +333,13 @@
       </w:r>
     </w:p>
     <w:p>
-      <w:r>
-        <w:t xml:space="preserve">npm install @types/bootstrap </w:t>
+      <w:proofErr w:type="spellStart"/>
+      <w:r>
+        <w:t>npm</w:t>
+      </w:r>
+      <w:proofErr w:type="spellEnd"/>
+      <w:r>
+        <w:t xml:space="preserve"> install @types/bootstrap </w:t>
       </w:r>
       <w:r>
         <w:t>–</w:t>
@@ -195,7 +359,15 @@
     </w:p>
     <w:p>
       <w:r>
-        <w:t xml:space="preserve">ng g m modulename    --routing </w:t>
+        <w:t xml:space="preserve">ng g m </w:t>
+      </w:r>
+      <w:proofErr w:type="spellStart"/>
+      <w:r>
+        <w:t>modulename</w:t>
+      </w:r>
+      <w:proofErr w:type="spellEnd"/>
+      <w:r>
+        <w:t xml:space="preserve">    --routing </w:t>
       </w:r>
       <w:r>
         <w:sym w:font="Wingdings" w:char="F0E0"/>
@@ -204,23 +376,44 @@
         <w:t>to generate module</w:t>
       </w:r>
     </w:p>
-    <w:p/>
+    <w:p>
+      <w:proofErr w:type="gramStart"/>
+      <w:r>
+        <w:t>NOTE:-</w:t>
+      </w:r>
+      <w:proofErr w:type="gramEnd"/>
+      <w:r>
+        <w:t xml:space="preserve"> if any changes done to </w:t>
+      </w:r>
+      <w:proofErr w:type="spellStart"/>
+      <w:r>
+        <w:t>angular.json</w:t>
+      </w:r>
+      <w:proofErr w:type="spellEnd"/>
+      <w:r>
+        <w:t xml:space="preserve"> restart the </w:t>
+      </w:r>
+      <w:r>
+        <w:t>execution</w:t>
+      </w:r>
+      <w:r>
+        <w:t xml:space="preserve"> because it will </w:t>
+      </w:r>
+      <w:proofErr w:type="spellStart"/>
+      <w:r>
+        <w:t>complie</w:t>
+      </w:r>
+      <w:proofErr w:type="spellEnd"/>
+      <w:r>
+        <w:t xml:space="preserve"> only one time</w:t>
+      </w:r>
+      <w:r>
+        <w:t>.</w:t>
+      </w:r>
+    </w:p>
     <w:p>
       <w:r>
         <w:lastRenderedPageBreak/>
-        <w:t xml:space="preserve">NOTE:- if any changes done to angular.json restart the </w:t>
-      </w:r>
-      <w:r>
-        <w:t>execution</w:t>
-      </w:r>
-      <w:r>
-        <w:t xml:space="preserve"> because it will complie only one time</w:t>
-      </w:r>
-    </w:p>
-    <w:p/>
-    <w:p/>
-    <w:p>
-      <w:r>
         <w:t xml:space="preserve">Directives: </w:t>
       </w:r>
     </w:p>
@@ -245,7 +438,15 @@
         <w:sym w:font="Wingdings" w:char="F0E0"/>
       </w:r>
       <w:r>
-        <w:t>All angular components comes under components directive</w:t>
+        <w:t xml:space="preserve">All angular components </w:t>
+      </w:r>
+      <w:proofErr w:type="gramStart"/>
+      <w:r>
+        <w:t>comes</w:t>
+      </w:r>
+      <w:proofErr w:type="gramEnd"/>
+      <w:r>
+        <w:t xml:space="preserve"> under components directive</w:t>
       </w:r>
     </w:p>
     <w:p>
@@ -308,9 +509,11 @@
           <w:numId w:val="3"/>
         </w:numPr>
       </w:pPr>
+      <w:proofErr w:type="spellStart"/>
       <w:r>
         <w:t>ngIf</w:t>
       </w:r>
+      <w:proofErr w:type="spellEnd"/>
     </w:p>
     <w:p>
       <w:pPr>
@@ -320,9 +523,11 @@
           <w:numId w:val="3"/>
         </w:numPr>
       </w:pPr>
+      <w:proofErr w:type="spellStart"/>
       <w:r>
         <w:t>ngFor</w:t>
       </w:r>
+      <w:proofErr w:type="spellEnd"/>
     </w:p>
     <w:p>
       <w:pPr>
@@ -332,8 +537,13 @@
           <w:numId w:val="3"/>
         </w:numPr>
       </w:pPr>
-      <w:r>
-        <w:t>ngSwitch.</w:t>
+      <w:proofErr w:type="spellStart"/>
+      <w:r>
+        <w:t>ngSwitch</w:t>
+      </w:r>
+      <w:proofErr w:type="spellEnd"/>
+      <w:r>
+        <w:t>.</w:t>
       </w:r>
     </w:p>
     <w:p>
@@ -345,6 +555,291 @@
       </w:r>
       <w:r>
         <w:t>we cannot apply more than single structural directive on html element</w:t>
+      </w:r>
+    </w:p>
+    <w:p/>
+    <w:p/>
+    <w:p>
+      <w:r>
+        <w:rPr>
+          <w:noProof/>
+        </w:rPr>
+        <w:drawing>
+          <wp:inline distT="0" distB="0" distL="0" distR="0" wp14:anchorId="684B7D8E" wp14:editId="6A981684">
+            <wp:extent cx="3458058" cy="3334215"/>
+            <wp:effectExtent l="0" t="0" r="9525" b="0"/>
+            <wp:docPr id="815994239" name="Picture 1" descr="A screenshot of a computer&#10;&#10;Description automatically generated"/>
+            <wp:cNvGraphicFramePr>
+              <a:graphicFrameLocks xmlns:a="http://schemas.openxmlformats.org/drawingml/2006/main" noChangeAspect="1"/>
+            </wp:cNvGraphicFramePr>
+            <a:graphic xmlns:a="http://schemas.openxmlformats.org/drawingml/2006/main">
+              <a:graphicData uri="http://schemas.openxmlformats.org/drawingml/2006/picture">
+                <pic:pic xmlns:pic="http://schemas.openxmlformats.org/drawingml/2006/picture">
+                  <pic:nvPicPr>
+                    <pic:cNvPr id="815994239" name="Picture 1" descr="A screenshot of a computer&#10;&#10;Description automatically generated"/>
+                    <pic:cNvPicPr/>
+                  </pic:nvPicPr>
+                  <pic:blipFill>
+                    <a:blip r:embed="rId6"/>
+                    <a:stretch>
+                      <a:fillRect/>
+                    </a:stretch>
+                  </pic:blipFill>
+                  <pic:spPr>
+                    <a:xfrm>
+                      <a:off x="0" y="0"/>
+                      <a:ext cx="3458058" cy="3334215"/>
+                    </a:xfrm>
+                    <a:prstGeom prst="rect">
+                      <a:avLst/>
+                    </a:prstGeom>
+                  </pic:spPr>
+                </pic:pic>
+              </a:graphicData>
+            </a:graphic>
+          </wp:inline>
+        </w:drawing>
+      </w:r>
+    </w:p>
+    <w:p/>
+    <w:p/>
+    <w:p>
+      <w:r>
+        <w:t>Form State and Input State</w:t>
+      </w:r>
+      <w:r>
+        <w:t>:</w:t>
+      </w:r>
+    </w:p>
+    <w:p>
+      <w:r>
+        <w:t>Input fields have the following states:</w:t>
+      </w:r>
+    </w:p>
+    <w:p>
+      <w:pPr>
+        <w:numPr>
+          <w:ilvl w:val="0"/>
+          <w:numId w:val="4"/>
+        </w:numPr>
+      </w:pPr>
+      <w:r>
+        <w:t>$untouched The field has not been touched yet</w:t>
+      </w:r>
+    </w:p>
+    <w:p>
+      <w:pPr>
+        <w:numPr>
+          <w:ilvl w:val="0"/>
+          <w:numId w:val="4"/>
+        </w:numPr>
+      </w:pPr>
+      <w:r>
+        <w:t>$touched The field has been touched</w:t>
+      </w:r>
+    </w:p>
+    <w:p>
+      <w:pPr>
+        <w:numPr>
+          <w:ilvl w:val="0"/>
+          <w:numId w:val="4"/>
+        </w:numPr>
+      </w:pPr>
+      <w:r>
+        <w:lastRenderedPageBreak/>
+        <w:t>$pristine The field has not been modified yet</w:t>
+      </w:r>
+    </w:p>
+    <w:p>
+      <w:pPr>
+        <w:numPr>
+          <w:ilvl w:val="0"/>
+          <w:numId w:val="4"/>
+        </w:numPr>
+      </w:pPr>
+      <w:r>
+        <w:t>$dirty The field has been modified</w:t>
+      </w:r>
+    </w:p>
+    <w:p>
+      <w:pPr>
+        <w:numPr>
+          <w:ilvl w:val="0"/>
+          <w:numId w:val="4"/>
+        </w:numPr>
+      </w:pPr>
+      <w:r>
+        <w:t>$invalid The field content is not valid</w:t>
+      </w:r>
+    </w:p>
+    <w:p>
+      <w:pPr>
+        <w:numPr>
+          <w:ilvl w:val="0"/>
+          <w:numId w:val="4"/>
+        </w:numPr>
+      </w:pPr>
+      <w:r>
+        <w:t>$valid The field content is valid</w:t>
+      </w:r>
+    </w:p>
+    <w:p>
+      <w:r>
+        <w:t xml:space="preserve">They are all properties of the input </w:t>
+      </w:r>
+      <w:proofErr w:type="gramStart"/>
+      <w:r>
+        <w:t>field, and</w:t>
+      </w:r>
+      <w:proofErr w:type="gramEnd"/>
+      <w:r>
+        <w:t xml:space="preserve"> are either true or false.</w:t>
+      </w:r>
+    </w:p>
+    <w:p>
+      <w:r>
+        <w:t>Forms have the following states:</w:t>
+      </w:r>
+    </w:p>
+    <w:p>
+      <w:pPr>
+        <w:numPr>
+          <w:ilvl w:val="0"/>
+          <w:numId w:val="5"/>
+        </w:numPr>
+      </w:pPr>
+      <w:r>
+        <w:t>$pristine No fields have been modified yet</w:t>
+      </w:r>
+    </w:p>
+    <w:p>
+      <w:pPr>
+        <w:numPr>
+          <w:ilvl w:val="0"/>
+          <w:numId w:val="5"/>
+        </w:numPr>
+      </w:pPr>
+      <w:r>
+        <w:t>$dirty One or more have been modified</w:t>
+      </w:r>
+    </w:p>
+    <w:p>
+      <w:pPr>
+        <w:numPr>
+          <w:ilvl w:val="0"/>
+          <w:numId w:val="5"/>
+        </w:numPr>
+      </w:pPr>
+      <w:r>
+        <w:t>$invalid </w:t>
+      </w:r>
+      <w:proofErr w:type="gramStart"/>
+      <w:r>
+        <w:t>The</w:t>
+      </w:r>
+      <w:proofErr w:type="gramEnd"/>
+      <w:r>
+        <w:t xml:space="preserve"> form content is not valid</w:t>
+      </w:r>
+    </w:p>
+    <w:p>
+      <w:pPr>
+        <w:numPr>
+          <w:ilvl w:val="0"/>
+          <w:numId w:val="5"/>
+        </w:numPr>
+      </w:pPr>
+      <w:r>
+        <w:t>$valid </w:t>
+      </w:r>
+      <w:proofErr w:type="gramStart"/>
+      <w:r>
+        <w:t>The</w:t>
+      </w:r>
+      <w:proofErr w:type="gramEnd"/>
+      <w:r>
+        <w:t xml:space="preserve"> form content is valid</w:t>
+      </w:r>
+    </w:p>
+    <w:p>
+      <w:pPr>
+        <w:numPr>
+          <w:ilvl w:val="0"/>
+          <w:numId w:val="5"/>
+        </w:numPr>
+      </w:pPr>
+      <w:r>
+        <w:t>$submitted </w:t>
+      </w:r>
+      <w:proofErr w:type="gramStart"/>
+      <w:r>
+        <w:t>The</w:t>
+      </w:r>
+      <w:proofErr w:type="gramEnd"/>
+      <w:r>
+        <w:t xml:space="preserve"> form is submitted</w:t>
+      </w:r>
+    </w:p>
+    <w:p>
+      <w:r>
+        <w:t xml:space="preserve">They are all properties of the </w:t>
+      </w:r>
+      <w:proofErr w:type="gramStart"/>
+      <w:r>
+        <w:t>form, and</w:t>
+      </w:r>
+      <w:proofErr w:type="gramEnd"/>
+      <w:r>
+        <w:t xml:space="preserve"> are either true or false.</w:t>
+      </w:r>
+    </w:p>
+    <w:p/>
+    <w:p/>
+    <w:p>
+      <w:r>
+        <w:t>Four Different Ways of component-to-component communication</w:t>
+      </w:r>
+    </w:p>
+    <w:p>
+      <w:r>
+        <w:rPr>
+          <w:noProof/>
+        </w:rPr>
+        <w:drawing>
+          <wp:inline distT="0" distB="0" distL="0" distR="0" wp14:anchorId="3D23A44E" wp14:editId="1B631BB4">
+            <wp:extent cx="3391373" cy="752580"/>
+            <wp:effectExtent l="0" t="0" r="0" b="9525"/>
+            <wp:docPr id="1033805230" name="Picture 1"/>
+            <wp:cNvGraphicFramePr>
+              <a:graphicFrameLocks xmlns:a="http://schemas.openxmlformats.org/drawingml/2006/main" noChangeAspect="1"/>
+            </wp:cNvGraphicFramePr>
+            <a:graphic xmlns:a="http://schemas.openxmlformats.org/drawingml/2006/main">
+              <a:graphicData uri="http://schemas.openxmlformats.org/drawingml/2006/picture">
+                <pic:pic xmlns:pic="http://schemas.openxmlformats.org/drawingml/2006/picture">
+                  <pic:nvPicPr>
+                    <pic:cNvPr id="1033805230" name=""/>
+                    <pic:cNvPicPr/>
+                  </pic:nvPicPr>
+                  <pic:blipFill>
+                    <a:blip r:embed="rId7"/>
+                    <a:stretch>
+                      <a:fillRect/>
+                    </a:stretch>
+                  </pic:blipFill>
+                  <pic:spPr>
+                    <a:xfrm>
+                      <a:off x="0" y="0"/>
+                      <a:ext cx="3391373" cy="752580"/>
+                    </a:xfrm>
+                    <a:prstGeom prst="rect">
+                      <a:avLst/>
+                    </a:prstGeom>
+                  </pic:spPr>
+                </pic:pic>
+              </a:graphicData>
+            </a:graphic>
+          </wp:inline>
+        </w:drawing>
       </w:r>
     </w:p>
     <w:sectPr>
@@ -449,6 +944,155 @@
     </w:lvl>
   </w:abstractNum>
   <w:abstractNum w:abstractNumId="1" w15:restartNumberingAfterBreak="0">
+    <w:nsid w:val="33186A88"/>
+    <w:multiLevelType w:val="multilevel"/>
+    <w:tmpl w:val="4A6A20F2"/>
+    <w:lvl w:ilvl="0">
+      <w:start w:val="1"/>
+      <w:numFmt w:val="bullet"/>
+      <w:lvlText w:val=""/>
+      <w:lvlJc w:val="left"/>
+      <w:pPr>
+        <w:tabs>
+          <w:tab w:val="num" w:pos="720"/>
+        </w:tabs>
+        <w:ind w:left="720" w:hanging="360"/>
+      </w:pPr>
+      <w:rPr>
+        <w:rFonts w:ascii="Symbol" w:hAnsi="Symbol" w:hint="default"/>
+        <w:sz w:val="20"/>
+      </w:rPr>
+    </w:lvl>
+    <w:lvl w:ilvl="1" w:tentative="1">
+      <w:start w:val="1"/>
+      <w:numFmt w:val="bullet"/>
+      <w:lvlText w:val="o"/>
+      <w:lvlJc w:val="left"/>
+      <w:pPr>
+        <w:tabs>
+          <w:tab w:val="num" w:pos="1440"/>
+        </w:tabs>
+        <w:ind w:left="1440" w:hanging="360"/>
+      </w:pPr>
+      <w:rPr>
+        <w:rFonts w:ascii="Courier New" w:hAnsi="Courier New" w:hint="default"/>
+        <w:sz w:val="20"/>
+      </w:rPr>
+    </w:lvl>
+    <w:lvl w:ilvl="2" w:tentative="1">
+      <w:start w:val="1"/>
+      <w:numFmt w:val="bullet"/>
+      <w:lvlText w:val=""/>
+      <w:lvlJc w:val="left"/>
+      <w:pPr>
+        <w:tabs>
+          <w:tab w:val="num" w:pos="2160"/>
+        </w:tabs>
+        <w:ind w:left="2160" w:hanging="360"/>
+      </w:pPr>
+      <w:rPr>
+        <w:rFonts w:ascii="Wingdings" w:hAnsi="Wingdings" w:hint="default"/>
+        <w:sz w:val="20"/>
+      </w:rPr>
+    </w:lvl>
+    <w:lvl w:ilvl="3" w:tentative="1">
+      <w:start w:val="1"/>
+      <w:numFmt w:val="bullet"/>
+      <w:lvlText w:val=""/>
+      <w:lvlJc w:val="left"/>
+      <w:pPr>
+        <w:tabs>
+          <w:tab w:val="num" w:pos="2880"/>
+        </w:tabs>
+        <w:ind w:left="2880" w:hanging="360"/>
+      </w:pPr>
+      <w:rPr>
+        <w:rFonts w:ascii="Wingdings" w:hAnsi="Wingdings" w:hint="default"/>
+        <w:sz w:val="20"/>
+      </w:rPr>
+    </w:lvl>
+    <w:lvl w:ilvl="4" w:tentative="1">
+      <w:start w:val="1"/>
+      <w:numFmt w:val="bullet"/>
+      <w:lvlText w:val=""/>
+      <w:lvlJc w:val="left"/>
+      <w:pPr>
+        <w:tabs>
+          <w:tab w:val="num" w:pos="3600"/>
+        </w:tabs>
+        <w:ind w:left="3600" w:hanging="360"/>
+      </w:pPr>
+      <w:rPr>
+        <w:rFonts w:ascii="Wingdings" w:hAnsi="Wingdings" w:hint="default"/>
+        <w:sz w:val="20"/>
+      </w:rPr>
+    </w:lvl>
+    <w:lvl w:ilvl="5" w:tentative="1">
+      <w:start w:val="1"/>
+      <w:numFmt w:val="bullet"/>
+      <w:lvlText w:val=""/>
+      <w:lvlJc w:val="left"/>
+      <w:pPr>
+        <w:tabs>
+          <w:tab w:val="num" w:pos="4320"/>
+        </w:tabs>
+        <w:ind w:left="4320" w:hanging="360"/>
+      </w:pPr>
+      <w:rPr>
+        <w:rFonts w:ascii="Wingdings" w:hAnsi="Wingdings" w:hint="default"/>
+        <w:sz w:val="20"/>
+      </w:rPr>
+    </w:lvl>
+    <w:lvl w:ilvl="6" w:tentative="1">
+      <w:start w:val="1"/>
+      <w:numFmt w:val="bullet"/>
+      <w:lvlText w:val=""/>
+      <w:lvlJc w:val="left"/>
+      <w:pPr>
+        <w:tabs>
+          <w:tab w:val="num" w:pos="5040"/>
+        </w:tabs>
+        <w:ind w:left="5040" w:hanging="360"/>
+      </w:pPr>
+      <w:rPr>
+        <w:rFonts w:ascii="Wingdings" w:hAnsi="Wingdings" w:hint="default"/>
+        <w:sz w:val="20"/>
+      </w:rPr>
+    </w:lvl>
+    <w:lvl w:ilvl="7" w:tentative="1">
+      <w:start w:val="1"/>
+      <w:numFmt w:val="bullet"/>
+      <w:lvlText w:val=""/>
+      <w:lvlJc w:val="left"/>
+      <w:pPr>
+        <w:tabs>
+          <w:tab w:val="num" w:pos="5760"/>
+        </w:tabs>
+        <w:ind w:left="5760" w:hanging="360"/>
+      </w:pPr>
+      <w:rPr>
+        <w:rFonts w:ascii="Wingdings" w:hAnsi="Wingdings" w:hint="default"/>
+        <w:sz w:val="20"/>
+      </w:rPr>
+    </w:lvl>
+    <w:lvl w:ilvl="8" w:tentative="1">
+      <w:start w:val="1"/>
+      <w:numFmt w:val="bullet"/>
+      <w:lvlText w:val=""/>
+      <w:lvlJc w:val="left"/>
+      <w:pPr>
+        <w:tabs>
+          <w:tab w:val="num" w:pos="6480"/>
+        </w:tabs>
+        <w:ind w:left="6480" w:hanging="360"/>
+      </w:pPr>
+      <w:rPr>
+        <w:rFonts w:ascii="Wingdings" w:hAnsi="Wingdings" w:hint="default"/>
+        <w:sz w:val="20"/>
+      </w:rPr>
+    </w:lvl>
+  </w:abstractNum>
+  <w:abstractNum w:abstractNumId="2" w15:restartNumberingAfterBreak="0">
     <w:nsid w:val="55FB4DD9"/>
     <w:multiLevelType w:val="hybridMultilevel"/>
     <w:tmpl w:val="D52ED0F2"/>
@@ -537,7 +1181,7 @@
       </w:pPr>
     </w:lvl>
   </w:abstractNum>
-  <w:abstractNum w:abstractNumId="2" w15:restartNumberingAfterBreak="0">
+  <w:abstractNum w:abstractNumId="3" w15:restartNumberingAfterBreak="0">
     <w:nsid w:val="748973B4"/>
     <w:multiLevelType w:val="hybridMultilevel"/>
     <w:tmpl w:val="F440C72E"/>
@@ -624,15 +1268,170 @@
       <w:pPr>
         <w:ind w:left="6840" w:hanging="180"/>
       </w:pPr>
+    </w:lvl>
+  </w:abstractNum>
+  <w:abstractNum w:abstractNumId="4" w15:restartNumberingAfterBreak="0">
+    <w:nsid w:val="7ECC232F"/>
+    <w:multiLevelType w:val="multilevel"/>
+    <w:tmpl w:val="F1D2A30E"/>
+    <w:lvl w:ilvl="0">
+      <w:start w:val="1"/>
+      <w:numFmt w:val="bullet"/>
+      <w:lvlText w:val=""/>
+      <w:lvlJc w:val="left"/>
+      <w:pPr>
+        <w:tabs>
+          <w:tab w:val="num" w:pos="720"/>
+        </w:tabs>
+        <w:ind w:left="720" w:hanging="360"/>
+      </w:pPr>
+      <w:rPr>
+        <w:rFonts w:ascii="Symbol" w:hAnsi="Symbol" w:hint="default"/>
+        <w:sz w:val="20"/>
+      </w:rPr>
+    </w:lvl>
+    <w:lvl w:ilvl="1" w:tentative="1">
+      <w:start w:val="1"/>
+      <w:numFmt w:val="bullet"/>
+      <w:lvlText w:val="o"/>
+      <w:lvlJc w:val="left"/>
+      <w:pPr>
+        <w:tabs>
+          <w:tab w:val="num" w:pos="1440"/>
+        </w:tabs>
+        <w:ind w:left="1440" w:hanging="360"/>
+      </w:pPr>
+      <w:rPr>
+        <w:rFonts w:ascii="Courier New" w:hAnsi="Courier New" w:hint="default"/>
+        <w:sz w:val="20"/>
+      </w:rPr>
+    </w:lvl>
+    <w:lvl w:ilvl="2" w:tentative="1">
+      <w:start w:val="1"/>
+      <w:numFmt w:val="bullet"/>
+      <w:lvlText w:val=""/>
+      <w:lvlJc w:val="left"/>
+      <w:pPr>
+        <w:tabs>
+          <w:tab w:val="num" w:pos="2160"/>
+        </w:tabs>
+        <w:ind w:left="2160" w:hanging="360"/>
+      </w:pPr>
+      <w:rPr>
+        <w:rFonts w:ascii="Wingdings" w:hAnsi="Wingdings" w:hint="default"/>
+        <w:sz w:val="20"/>
+      </w:rPr>
+    </w:lvl>
+    <w:lvl w:ilvl="3" w:tentative="1">
+      <w:start w:val="1"/>
+      <w:numFmt w:val="bullet"/>
+      <w:lvlText w:val=""/>
+      <w:lvlJc w:val="left"/>
+      <w:pPr>
+        <w:tabs>
+          <w:tab w:val="num" w:pos="2880"/>
+        </w:tabs>
+        <w:ind w:left="2880" w:hanging="360"/>
+      </w:pPr>
+      <w:rPr>
+        <w:rFonts w:ascii="Wingdings" w:hAnsi="Wingdings" w:hint="default"/>
+        <w:sz w:val="20"/>
+      </w:rPr>
+    </w:lvl>
+    <w:lvl w:ilvl="4" w:tentative="1">
+      <w:start w:val="1"/>
+      <w:numFmt w:val="bullet"/>
+      <w:lvlText w:val=""/>
+      <w:lvlJc w:val="left"/>
+      <w:pPr>
+        <w:tabs>
+          <w:tab w:val="num" w:pos="3600"/>
+        </w:tabs>
+        <w:ind w:left="3600" w:hanging="360"/>
+      </w:pPr>
+      <w:rPr>
+        <w:rFonts w:ascii="Wingdings" w:hAnsi="Wingdings" w:hint="default"/>
+        <w:sz w:val="20"/>
+      </w:rPr>
+    </w:lvl>
+    <w:lvl w:ilvl="5" w:tentative="1">
+      <w:start w:val="1"/>
+      <w:numFmt w:val="bullet"/>
+      <w:lvlText w:val=""/>
+      <w:lvlJc w:val="left"/>
+      <w:pPr>
+        <w:tabs>
+          <w:tab w:val="num" w:pos="4320"/>
+        </w:tabs>
+        <w:ind w:left="4320" w:hanging="360"/>
+      </w:pPr>
+      <w:rPr>
+        <w:rFonts w:ascii="Wingdings" w:hAnsi="Wingdings" w:hint="default"/>
+        <w:sz w:val="20"/>
+      </w:rPr>
+    </w:lvl>
+    <w:lvl w:ilvl="6" w:tentative="1">
+      <w:start w:val="1"/>
+      <w:numFmt w:val="bullet"/>
+      <w:lvlText w:val=""/>
+      <w:lvlJc w:val="left"/>
+      <w:pPr>
+        <w:tabs>
+          <w:tab w:val="num" w:pos="5040"/>
+        </w:tabs>
+        <w:ind w:left="5040" w:hanging="360"/>
+      </w:pPr>
+      <w:rPr>
+        <w:rFonts w:ascii="Wingdings" w:hAnsi="Wingdings" w:hint="default"/>
+        <w:sz w:val="20"/>
+      </w:rPr>
+    </w:lvl>
+    <w:lvl w:ilvl="7" w:tentative="1">
+      <w:start w:val="1"/>
+      <w:numFmt w:val="bullet"/>
+      <w:lvlText w:val=""/>
+      <w:lvlJc w:val="left"/>
+      <w:pPr>
+        <w:tabs>
+          <w:tab w:val="num" w:pos="5760"/>
+        </w:tabs>
+        <w:ind w:left="5760" w:hanging="360"/>
+      </w:pPr>
+      <w:rPr>
+        <w:rFonts w:ascii="Wingdings" w:hAnsi="Wingdings" w:hint="default"/>
+        <w:sz w:val="20"/>
+      </w:rPr>
+    </w:lvl>
+    <w:lvl w:ilvl="8" w:tentative="1">
+      <w:start w:val="1"/>
+      <w:numFmt w:val="bullet"/>
+      <w:lvlText w:val=""/>
+      <w:lvlJc w:val="left"/>
+      <w:pPr>
+        <w:tabs>
+          <w:tab w:val="num" w:pos="6480"/>
+        </w:tabs>
+        <w:ind w:left="6480" w:hanging="360"/>
+      </w:pPr>
+      <w:rPr>
+        <w:rFonts w:ascii="Wingdings" w:hAnsi="Wingdings" w:hint="default"/>
+        <w:sz w:val="20"/>
+      </w:rPr>
     </w:lvl>
   </w:abstractNum>
   <w:num w:numId="1" w16cid:durableId="840464131">
     <w:abstractNumId w:val="0"/>
   </w:num>
   <w:num w:numId="2" w16cid:durableId="879708136">
+    <w:abstractNumId w:val="3"/>
+  </w:num>
+  <w:num w:numId="3" w16cid:durableId="200016389">
     <w:abstractNumId w:val="2"/>
   </w:num>
-  <w:num w:numId="3" w16cid:durableId="200016389">
+  <w:num w:numId="4" w16cid:durableId="1625114139">
+    <w:abstractNumId w:val="4"/>
+  </w:num>
+  <w:num w:numId="5" w16cid:durableId="460805986">
     <w:abstractNumId w:val="1"/>
   </w:num>
 </w:numbering>
@@ -1066,7 +1865,6 @@
     <w:next w:val="Normal"/>
     <w:link w:val="Heading2Char"/>
     <w:uiPriority w:val="9"/>
-    <w:semiHidden/>
     <w:unhideWhenUsed/>
     <w:qFormat/>
     <w:rsid w:val="00897B5D"/>
@@ -1283,7 +2081,6 @@
     <w:basedOn w:val="DefaultParagraphFont"/>
     <w:link w:val="Heading2"/>
     <w:uiPriority w:val="9"/>
-    <w:semiHidden/>
     <w:rsid w:val="00897B5D"/>
     <w:rPr>
       <w:rFonts w:asciiTheme="majorHAnsi" w:eastAsiaTheme="majorEastAsia" w:hAnsiTheme="majorHAnsi" w:cstheme="majorBidi"/>

--- a/Angular Learnings.docx
+++ b/Angular Learnings.docx
@@ -176,15 +176,7 @@
     </w:p>
     <w:p>
       <w:r>
-        <w:t xml:space="preserve">   4. </w:t>
-      </w:r>
-      <w:proofErr w:type="gramStart"/>
-      <w:r>
-        <w:t>2 way</w:t>
-      </w:r>
-      <w:proofErr w:type="gramEnd"/>
-      <w:r>
-        <w:t xml:space="preserve"> binding  </w:t>
+        <w:t>   4. 2 way binding  </w:t>
       </w:r>
       <w:r>
         <w:t xml:space="preserve"> </w:t>
@@ -228,15 +220,7 @@
         <w:t xml:space="preserve"> </w:t>
       </w:r>
       <w:r>
-        <w:t xml:space="preserve"> [attrib. </w:t>
-      </w:r>
-      <w:proofErr w:type="spellStart"/>
-      <w:r>
-        <w:t>attributeName</w:t>
-      </w:r>
-      <w:proofErr w:type="spellEnd"/>
-      <w:r>
-        <w:t xml:space="preserve">] </w:t>
+        <w:t xml:space="preserve"> [attrib. attributeName] </w:t>
       </w:r>
       <w:r>
         <w:t xml:space="preserve"> </w:t>
@@ -252,160 +236,100 @@
       </w:r>
     </w:p>
     <w:p>
-      <w:proofErr w:type="gramStart"/>
-      <w:r>
-        <w:t>Ng  new</w:t>
-      </w:r>
-      <w:proofErr w:type="gramEnd"/>
+      <w:r>
+        <w:t xml:space="preserve">Ng  new projectnName  </w:t>
+      </w:r>
+      <w:r>
+        <w:sym w:font="Wingdings" w:char="F0E0"/>
+      </w:r>
+      <w:r>
+        <w:t xml:space="preserve"> to create the project directory</w:t>
+      </w:r>
+    </w:p>
+    <w:p>
+      <w:r>
+        <w:t xml:space="preserve">Ng serve                                </w:t>
+      </w:r>
+      <w:r>
+        <w:sym w:font="Wingdings" w:char="F0E0"/>
+      </w:r>
+      <w:r>
+        <w:t xml:space="preserve"> to get the structure</w:t>
+      </w:r>
+    </w:p>
+    <w:p>
+      <w:r>
+        <w:t xml:space="preserve">Ng s - -o                                 </w:t>
+      </w:r>
+      <w:r>
+        <w:sym w:font="Wingdings" w:char="F0E0"/>
+      </w:r>
+      <w:r>
+        <w:t xml:space="preserve"> to start and directly open in the browser</w:t>
+      </w:r>
+    </w:p>
+    <w:p>
+      <w:r>
+        <w:t xml:space="preserve">Ng generate component layout </w:t>
+      </w:r>
+      <w:r>
+        <w:sym w:font="Wingdings" w:char="F0E0"/>
+      </w:r>
+      <w:r>
+        <w:t xml:space="preserve"> layout is a component to generate it use the command (ng g c layout is short)</w:t>
+      </w:r>
+    </w:p>
+    <w:p>
+      <w:r>
+        <w:t xml:space="preserve">Npm install bootstrap –save </w:t>
+      </w:r>
+      <w:r>
+        <w:sym w:font="Wingdings" w:char="F0E0"/>
+      </w:r>
+      <w:r>
+        <w:t xml:space="preserve"> for bootstrap</w:t>
+      </w:r>
+    </w:p>
+    <w:p>
+      <w:r>
+        <w:t xml:space="preserve">npm install @types/bootstrap </w:t>
+      </w:r>
+      <w:r>
+        <w:t>–</w:t>
+      </w:r>
+      <w:r>
+        <w:t>save</w:t>
+      </w:r>
       <w:r>
         <w:t xml:space="preserve"> </w:t>
       </w:r>
-      <w:proofErr w:type="spellStart"/>
-      <w:r>
-        <w:t>projectnName</w:t>
-      </w:r>
-      <w:proofErr w:type="spellEnd"/>
-      <w:r>
-        <w:t xml:space="preserve">  </w:t>
-      </w:r>
       <w:r>
         <w:sym w:font="Wingdings" w:char="F0E0"/>
       </w:r>
       <w:r>
-        <w:t xml:space="preserve"> to create the project directory</w:t>
-      </w:r>
-    </w:p>
-    <w:p>
-      <w:r>
-        <w:t xml:space="preserve">Ng serve                                </w:t>
+        <w:t xml:space="preserve"> for bootstrap types</w:t>
+      </w:r>
+    </w:p>
+    <w:p>
+      <w:r>
+        <w:t xml:space="preserve">ng g m modulename    --routing </w:t>
       </w:r>
       <w:r>
         <w:sym w:font="Wingdings" w:char="F0E0"/>
       </w:r>
       <w:r>
-        <w:t xml:space="preserve"> to get the structure</w:t>
-      </w:r>
-    </w:p>
-    <w:p>
-      <w:r>
-        <w:t xml:space="preserve">Ng s - -o                                 </w:t>
-      </w:r>
-      <w:r>
-        <w:sym w:font="Wingdings" w:char="F0E0"/>
-      </w:r>
-      <w:r>
-        <w:t xml:space="preserve"> to start and directly open in the browser</w:t>
-      </w:r>
-    </w:p>
-    <w:p>
-      <w:r>
-        <w:t xml:space="preserve">Ng generate component layout </w:t>
-      </w:r>
-      <w:r>
-        <w:sym w:font="Wingdings" w:char="F0E0"/>
-      </w:r>
-      <w:r>
-        <w:t xml:space="preserve"> </w:t>
-      </w:r>
-      <w:proofErr w:type="spellStart"/>
-      <w:r>
-        <w:t>layout</w:t>
-      </w:r>
-      <w:proofErr w:type="spellEnd"/>
-      <w:r>
-        <w:t xml:space="preserve"> is a component to generate it use the command (ng g c layout is short)</w:t>
-      </w:r>
-    </w:p>
-    <w:p>
-      <w:proofErr w:type="spellStart"/>
-      <w:r>
-        <w:t>Npm</w:t>
-      </w:r>
-      <w:proofErr w:type="spellEnd"/>
-      <w:r>
-        <w:t xml:space="preserve"> install bootstrap –save </w:t>
-      </w:r>
-      <w:r>
-        <w:sym w:font="Wingdings" w:char="F0E0"/>
-      </w:r>
-      <w:r>
-        <w:t xml:space="preserve"> for bootstrap</w:t>
-      </w:r>
-    </w:p>
-    <w:p>
-      <w:proofErr w:type="spellStart"/>
-      <w:r>
-        <w:t>npm</w:t>
-      </w:r>
-      <w:proofErr w:type="spellEnd"/>
-      <w:r>
-        <w:t xml:space="preserve"> install @types/bootstrap </w:t>
-      </w:r>
-      <w:r>
-        <w:t>–</w:t>
-      </w:r>
-      <w:r>
-        <w:t>save</w:t>
-      </w:r>
-      <w:r>
-        <w:t xml:space="preserve"> </w:t>
-      </w:r>
-      <w:r>
-        <w:sym w:font="Wingdings" w:char="F0E0"/>
-      </w:r>
-      <w:r>
-        <w:t xml:space="preserve"> for bootstrap types</w:t>
-      </w:r>
-    </w:p>
-    <w:p>
-      <w:r>
-        <w:t xml:space="preserve">ng g m </w:t>
-      </w:r>
-      <w:proofErr w:type="spellStart"/>
-      <w:r>
-        <w:t>modulename</w:t>
-      </w:r>
-      <w:proofErr w:type="spellEnd"/>
-      <w:r>
-        <w:t xml:space="preserve">    --routing </w:t>
-      </w:r>
-      <w:r>
-        <w:sym w:font="Wingdings" w:char="F0E0"/>
-      </w:r>
-      <w:r>
         <w:t>to generate module</w:t>
       </w:r>
     </w:p>
     <w:p>
-      <w:proofErr w:type="gramStart"/>
-      <w:r>
-        <w:t>NOTE:-</w:t>
-      </w:r>
-      <w:proofErr w:type="gramEnd"/>
-      <w:r>
-        <w:t xml:space="preserve"> if any changes done to </w:t>
-      </w:r>
-      <w:proofErr w:type="spellStart"/>
-      <w:r>
-        <w:t>angular.json</w:t>
-      </w:r>
-      <w:proofErr w:type="spellEnd"/>
-      <w:r>
-        <w:t xml:space="preserve"> restart the </w:t>
+      <w:r>
+        <w:t xml:space="preserve">NOTE:- if any changes done to angular.json restart the </w:t>
       </w:r>
       <w:r>
         <w:t>execution</w:t>
       </w:r>
       <w:r>
-        <w:t xml:space="preserve"> because it will </w:t>
-      </w:r>
-      <w:proofErr w:type="spellStart"/>
-      <w:r>
-        <w:t>complie</w:t>
-      </w:r>
-      <w:proofErr w:type="spellEnd"/>
-      <w:r>
-        <w:t xml:space="preserve"> only one time</w:t>
+        <w:t xml:space="preserve"> because it will complie only one time</w:t>
       </w:r>
       <w:r>
         <w:t>.</w:t>
@@ -438,15 +362,7 @@
         <w:sym w:font="Wingdings" w:char="F0E0"/>
       </w:r>
       <w:r>
-        <w:t xml:space="preserve">All angular components </w:t>
-      </w:r>
-      <w:proofErr w:type="gramStart"/>
-      <w:r>
-        <w:t>comes</w:t>
-      </w:r>
-      <w:proofErr w:type="gramEnd"/>
-      <w:r>
-        <w:t xml:space="preserve"> under components directive</w:t>
+        <w:t>All angular components comes under components directive</w:t>
       </w:r>
     </w:p>
     <w:p>
@@ -509,11 +425,9 @@
           <w:numId w:val="3"/>
         </w:numPr>
       </w:pPr>
-      <w:proofErr w:type="spellStart"/>
       <w:r>
         <w:t>ngIf</w:t>
       </w:r>
-      <w:proofErr w:type="spellEnd"/>
     </w:p>
     <w:p>
       <w:pPr>
@@ -523,11 +437,9 @@
           <w:numId w:val="3"/>
         </w:numPr>
       </w:pPr>
-      <w:proofErr w:type="spellStart"/>
       <w:r>
         <w:t>ngFor</w:t>
       </w:r>
-      <w:proofErr w:type="spellEnd"/>
     </w:p>
     <w:p>
       <w:pPr>
@@ -537,13 +449,8 @@
           <w:numId w:val="3"/>
         </w:numPr>
       </w:pPr>
-      <w:proofErr w:type="spellStart"/>
-      <w:r>
-        <w:t>ngSwitch</w:t>
-      </w:r>
-      <w:proofErr w:type="spellEnd"/>
-      <w:r>
-        <w:t>.</w:t>
+      <w:r>
+        <w:t>ngSwitch.</w:t>
       </w:r>
     </w:p>
     <w:p>
@@ -685,15 +592,7 @@
     </w:p>
     <w:p>
       <w:r>
-        <w:t xml:space="preserve">They are all properties of the input </w:t>
-      </w:r>
-      <w:proofErr w:type="gramStart"/>
-      <w:r>
-        <w:t>field, and</w:t>
-      </w:r>
-      <w:proofErr w:type="gramEnd"/>
-      <w:r>
-        <w:t xml:space="preserve"> are either true or false.</w:t>
+        <w:t>They are all properties of the input field, and are either true or false.</w:t>
       </w:r>
     </w:p>
     <w:p>
@@ -731,15 +630,7 @@
         </w:numPr>
       </w:pPr>
       <w:r>
-        <w:t>$invalid </w:t>
-      </w:r>
-      <w:proofErr w:type="gramStart"/>
-      <w:r>
-        <w:t>The</w:t>
-      </w:r>
-      <w:proofErr w:type="gramEnd"/>
-      <w:r>
-        <w:t xml:space="preserve"> form content is not valid</w:t>
+        <w:t>$invalid The form content is not valid</w:t>
       </w:r>
     </w:p>
     <w:p>
@@ -750,15 +641,7 @@
         </w:numPr>
       </w:pPr>
       <w:r>
-        <w:t>$valid </w:t>
-      </w:r>
-      <w:proofErr w:type="gramStart"/>
-      <w:r>
-        <w:t>The</w:t>
-      </w:r>
-      <w:proofErr w:type="gramEnd"/>
-      <w:r>
-        <w:t xml:space="preserve"> form content is valid</w:t>
+        <w:t>$valid The form content is valid</w:t>
       </w:r>
     </w:p>
     <w:p>
@@ -769,28 +652,12 @@
         </w:numPr>
       </w:pPr>
       <w:r>
-        <w:t>$submitted </w:t>
-      </w:r>
-      <w:proofErr w:type="gramStart"/>
-      <w:r>
-        <w:t>The</w:t>
-      </w:r>
-      <w:proofErr w:type="gramEnd"/>
-      <w:r>
-        <w:t xml:space="preserve"> form is submitted</w:t>
-      </w:r>
-    </w:p>
-    <w:p>
-      <w:r>
-        <w:t xml:space="preserve">They are all properties of the </w:t>
-      </w:r>
-      <w:proofErr w:type="gramStart"/>
-      <w:r>
-        <w:t>form, and</w:t>
-      </w:r>
-      <w:proofErr w:type="gramEnd"/>
-      <w:r>
-        <w:t xml:space="preserve"> are either true or false.</w:t>
+        <w:t>$submitted The form is submitted</w:t>
+      </w:r>
+    </w:p>
+    <w:p>
+      <w:r>
+        <w:t>They are all properties of the form, and are either true or false.</w:t>
       </w:r>
     </w:p>
     <w:p/>
@@ -830,6 +697,243 @@
                     <a:xfrm>
                       <a:off x="0" y="0"/>
                       <a:ext cx="3391373" cy="752580"/>
+                    </a:xfrm>
+                    <a:prstGeom prst="rect">
+                      <a:avLst/>
+                    </a:prstGeom>
+                  </pic:spPr>
+                </pic:pic>
+              </a:graphicData>
+            </a:graphic>
+          </wp:inline>
+        </w:drawing>
+      </w:r>
+    </w:p>
+    <w:p/>
+    <w:p>
+      <w:r>
+        <w:t>SERVICES</w:t>
+      </w:r>
+    </w:p>
+    <w:p>
+      <w:r>
+        <w:t>It is a business logic which can be reused for multiple times</w:t>
+      </w:r>
+      <w:r>
+        <w:br/>
+        <w:t xml:space="preserve">to create a service </w:t>
+      </w:r>
+      <w:r>
+        <w:sym w:font="Wingdings" w:char="F0E0"/>
+      </w:r>
+      <w:r>
+        <w:t xml:space="preserve"> ng g s services/service</w:t>
+      </w:r>
+    </w:p>
+    <w:p/>
+    <w:p>
+      <w:r>
+        <w:t>PROMISES AND OBSERVABLES</w:t>
+      </w:r>
+    </w:p>
+    <w:p>
+      <w:r>
+        <w:t>Promises can return only one value and observables can return multiple values.</w:t>
+      </w:r>
+    </w:p>
+    <w:p>
+      <w:r>
+        <w:t>Promises cannot be cancelled in middle but observables can cancelled in middle by unsubscribing from that service.</w:t>
+      </w:r>
+    </w:p>
+    <w:p>
+      <w:r>
+        <w:t>In promises we don’t have any operators to work on in observables we some rx</w:t>
+      </w:r>
+      <w:r>
+        <w:t xml:space="preserve">js </w:t>
+      </w:r>
+      <w:r>
+        <w:t xml:space="preserve">operators to work on. </w:t>
+      </w:r>
+    </w:p>
+    <w:p>
+      <w:r>
+        <w:lastRenderedPageBreak/>
+        <w:t>Stages:-</w:t>
+      </w:r>
+    </w:p>
+    <w:p>
+      <w:r>
+        <w:t>Promises is pull</w:t>
+      </w:r>
+    </w:p>
+    <w:p>
+      <w:r>
+        <w:t>Observable is push</w:t>
+      </w:r>
+    </w:p>
+    <w:p>
+      <w:r>
+        <w:drawing>
+          <wp:inline distT="0" distB="0" distL="0" distR="0" wp14:anchorId="5DF92788" wp14:editId="3A82F778">
+            <wp:extent cx="1371791" cy="1524213"/>
+            <wp:effectExtent l="0" t="0" r="0" b="0"/>
+            <wp:docPr id="188990957" name="Picture 1" descr="A screenshot of a phone&#10;&#10;Description automatically generated"/>
+            <wp:cNvGraphicFramePr>
+              <a:graphicFrameLocks xmlns:a="http://schemas.openxmlformats.org/drawingml/2006/main" noChangeAspect="1"/>
+            </wp:cNvGraphicFramePr>
+            <a:graphic xmlns:a="http://schemas.openxmlformats.org/drawingml/2006/main">
+              <a:graphicData uri="http://schemas.openxmlformats.org/drawingml/2006/picture">
+                <pic:pic xmlns:pic="http://schemas.openxmlformats.org/drawingml/2006/picture">
+                  <pic:nvPicPr>
+                    <pic:cNvPr id="188990957" name="Picture 1" descr="A screenshot of a phone&#10;&#10;Description automatically generated"/>
+                    <pic:cNvPicPr/>
+                  </pic:nvPicPr>
+                  <pic:blipFill>
+                    <a:blip r:embed="rId8"/>
+                    <a:stretch>
+                      <a:fillRect/>
+                    </a:stretch>
+                  </pic:blipFill>
+                  <pic:spPr>
+                    <a:xfrm>
+                      <a:off x="0" y="0"/>
+                      <a:ext cx="1371791" cy="1524213"/>
+                    </a:xfrm>
+                    <a:prstGeom prst="rect">
+                      <a:avLst/>
+                    </a:prstGeom>
+                  </pic:spPr>
+                </pic:pic>
+              </a:graphicData>
+            </a:graphic>
+          </wp:inline>
+        </w:drawing>
+      </w:r>
+    </w:p>
+    <w:p/>
+    <w:p>
+      <w:r>
+        <w:t>HttpCLientModule</w:t>
+      </w:r>
+    </w:p>
+    <w:p>
+      <w:r>
+        <w:drawing>
+          <wp:inline distT="0" distB="0" distL="0" distR="0" wp14:anchorId="5BD5E4AB" wp14:editId="4F851B1B">
+            <wp:extent cx="2857899" cy="1667108"/>
+            <wp:effectExtent l="0" t="0" r="0" b="9525"/>
+            <wp:docPr id="1898393563" name="Picture 1" descr="A white background with black text&#10;&#10;Description automatically generated"/>
+            <wp:cNvGraphicFramePr>
+              <a:graphicFrameLocks xmlns:a="http://schemas.openxmlformats.org/drawingml/2006/main" noChangeAspect="1"/>
+            </wp:cNvGraphicFramePr>
+            <a:graphic xmlns:a="http://schemas.openxmlformats.org/drawingml/2006/main">
+              <a:graphicData uri="http://schemas.openxmlformats.org/drawingml/2006/picture">
+                <pic:pic xmlns:pic="http://schemas.openxmlformats.org/drawingml/2006/picture">
+                  <pic:nvPicPr>
+                    <pic:cNvPr id="1898393563" name="Picture 1" descr="A white background with black text&#10;&#10;Description automatically generated"/>
+                    <pic:cNvPicPr/>
+                  </pic:nvPicPr>
+                  <pic:blipFill>
+                    <a:blip r:embed="rId9"/>
+                    <a:stretch>
+                      <a:fillRect/>
+                    </a:stretch>
+                  </pic:blipFill>
+                  <pic:spPr>
+                    <a:xfrm>
+                      <a:off x="0" y="0"/>
+                      <a:ext cx="2857899" cy="1667108"/>
+                    </a:xfrm>
+                    <a:prstGeom prst="rect">
+                      <a:avLst/>
+                    </a:prstGeom>
+                  </pic:spPr>
+                </pic:pic>
+              </a:graphicData>
+            </a:graphic>
+          </wp:inline>
+        </w:drawing>
+      </w:r>
+    </w:p>
+    <w:p>
+      <w:r>
+        <w:t>API Flow</w:t>
+      </w:r>
+    </w:p>
+    <w:p>
+      <w:r>
+        <w:t xml:space="preserve"> </w:t>
+      </w:r>
+      <w:r>
+        <w:drawing>
+          <wp:inline distT="0" distB="0" distL="0" distR="0" wp14:anchorId="709FFF8C" wp14:editId="4C41AD69">
+            <wp:extent cx="5731510" cy="2555240"/>
+            <wp:effectExtent l="0" t="0" r="2540" b="0"/>
+            <wp:docPr id="1503730354" name="Picture 1" descr="A screenshot of a computer&#10;&#10;Description automatically generated"/>
+            <wp:cNvGraphicFramePr>
+              <a:graphicFrameLocks xmlns:a="http://schemas.openxmlformats.org/drawingml/2006/main" noChangeAspect="1"/>
+            </wp:cNvGraphicFramePr>
+            <a:graphic xmlns:a="http://schemas.openxmlformats.org/drawingml/2006/main">
+              <a:graphicData uri="http://schemas.openxmlformats.org/drawingml/2006/picture">
+                <pic:pic xmlns:pic="http://schemas.openxmlformats.org/drawingml/2006/picture">
+                  <pic:nvPicPr>
+                    <pic:cNvPr id="1503730354" name="Picture 1" descr="A screenshot of a computer&#10;&#10;Description automatically generated"/>
+                    <pic:cNvPicPr/>
+                  </pic:nvPicPr>
+                  <pic:blipFill>
+                    <a:blip r:embed="rId10"/>
+                    <a:stretch>
+                      <a:fillRect/>
+                    </a:stretch>
+                  </pic:blipFill>
+                  <pic:spPr>
+                    <a:xfrm>
+                      <a:off x="0" y="0"/>
+                      <a:ext cx="5731510" cy="2555240"/>
+                    </a:xfrm>
+                    <a:prstGeom prst="rect">
+                      <a:avLst/>
+                    </a:prstGeom>
+                  </pic:spPr>
+                </pic:pic>
+              </a:graphicData>
+            </a:graphic>
+          </wp:inline>
+        </w:drawing>
+      </w:r>
+    </w:p>
+    <w:p/>
+    <w:p/>
+    <w:p>
+      <w:r>
+        <w:lastRenderedPageBreak/>
+        <w:drawing>
+          <wp:inline distT="0" distB="0" distL="0" distR="0" wp14:anchorId="1D08EA9E" wp14:editId="7A1D7F58">
+            <wp:extent cx="5439534" cy="2191056"/>
+            <wp:effectExtent l="0" t="0" r="0" b="0"/>
+            <wp:docPr id="1259062160" name="Picture 1"/>
+            <wp:cNvGraphicFramePr>
+              <a:graphicFrameLocks xmlns:a="http://schemas.openxmlformats.org/drawingml/2006/main" noChangeAspect="1"/>
+            </wp:cNvGraphicFramePr>
+            <a:graphic xmlns:a="http://schemas.openxmlformats.org/drawingml/2006/main">
+              <a:graphicData uri="http://schemas.openxmlformats.org/drawingml/2006/picture">
+                <pic:pic xmlns:pic="http://schemas.openxmlformats.org/drawingml/2006/picture">
+                  <pic:nvPicPr>
+                    <pic:cNvPr id="1259062160" name=""/>
+                    <pic:cNvPicPr/>
+                  </pic:nvPicPr>
+                  <pic:blipFill>
+                    <a:blip r:embed="rId11"/>
+                    <a:stretch>
+                      <a:fillRect/>
+                    </a:stretch>
+                  </pic:blipFill>
+                  <pic:spPr>
+                    <a:xfrm>
+                      <a:off x="0" y="0"/>
+                      <a:ext cx="5439534" cy="2191056"/>
                     </a:xfrm>
                     <a:prstGeom prst="rect">
                       <a:avLst/>
